--- a/artisan_command.docx
+++ b/artisan_command.docx
@@ -19,16 +19,7 @@
           <w:sz w:val="32"/>
           <w:szCs w:val="32"/>
         </w:rPr>
-        <w:t>MIGRATE</w:t>
-      </w:r>
-      <w:r>
-        <w:rPr>
-          <w:b/>
-          <w:bCs/>
-          <w:sz w:val="32"/>
-          <w:szCs w:val="32"/>
-        </w:rPr>
-        <w:t xml:space="preserve"> COMMAND</w:t>
+        <w:t>MIGRATE COMMAND</w:t>
       </w:r>
     </w:p>
     <w:p>
@@ -134,7 +125,6 @@
       </w:r>
     </w:p>
     <w:p/>
-    <w:p/>
     <w:p>
       <w:pPr>
         <w:pStyle w:val="ListParagraph"/>
@@ -187,8 +177,11 @@
         <w:t>php artisan migrate:reset</w:t>
       </w:r>
     </w:p>
-    <w:p/>
-    <w:p/>
+    <w:p>
+      <w:pPr>
+        <w:ind w:left="360"/>
+      </w:pPr>
+    </w:p>
     <w:p>
       <w:pPr>
         <w:pStyle w:val="ListParagraph"/>
@@ -227,6 +220,7 @@
         <w:ind w:left="360"/>
       </w:pPr>
       <w:r>
+        <w:lastRenderedPageBreak/>
         <w:t>php artisan migrate:refresh --seed</w:t>
       </w:r>
     </w:p>
@@ -276,7 +270,6 @@
         <w:t>php artisan migrate:fresh --database=admin</w:t>
       </w:r>
     </w:p>
-    <w:p/>
     <w:p>
       <w:pPr>
         <w:pStyle w:val="ListParagraph"/>
@@ -347,77 +340,74 @@
     <w:p/>
     <w:p>
       <w:r>
+        <w:t>// Generate a model and a FlightController class...</w:t>
+      </w:r>
+    </w:p>
+    <w:p>
+      <w:r>
+        <w:t>php artisan make:model Flight --controller</w:t>
+      </w:r>
+    </w:p>
+    <w:p>
+      <w:r>
+        <w:t>php artisan make:model Flight -c</w:t>
+      </w:r>
+    </w:p>
+    <w:p>
+      <w:r>
         <w:lastRenderedPageBreak/>
-        <w:t>// Generate a model and a FlightController class...</w:t>
-      </w:r>
-    </w:p>
-    <w:p>
-      <w:r>
-        <w:t>php artisan make:model Flight --controller</w:t>
-      </w:r>
-    </w:p>
-    <w:p>
-      <w:r>
-        <w:t>php artisan make:model Flight -c</w:t>
+        <w:t>// Generate a model, FlightController resource class, and form request classes...</w:t>
+      </w:r>
+    </w:p>
+    <w:p>
+      <w:r>
+        <w:t>php artisan make:model Flight --controller --resource --requests</w:t>
+      </w:r>
+    </w:p>
+    <w:p>
+      <w:r>
+        <w:t>php artisan make:model Flight -crR</w:t>
+      </w:r>
+    </w:p>
+    <w:p>
+      <w:r>
+        <w:t>// Generate a model and a FlightPolicy class...</w:t>
+      </w:r>
+    </w:p>
+    <w:p>
+      <w:r>
+        <w:t>php artisan make:model Flight --policy</w:t>
+      </w:r>
+    </w:p>
+    <w:p>
+      <w:r>
+        <w:t>// Generate a model and a migration, factory, seeder, and controller...</w:t>
+      </w:r>
+    </w:p>
+    <w:p>
+      <w:r>
+        <w:t>php artisan make:model Flight -mfsc</w:t>
       </w:r>
     </w:p>
     <w:p/>
     <w:p>
       <w:r>
-        <w:t>// Generate a model, FlightController resource class, and form request classes...</w:t>
-      </w:r>
-    </w:p>
-    <w:p>
-      <w:r>
-        <w:t>php artisan make:model Flight --controller --resource --requests</w:t>
-      </w:r>
-    </w:p>
-    <w:p>
-      <w:r>
-        <w:t>php artisan make:model Flight -crR</w:t>
+        <w:t>// Shortcut to generate a model, migration, factory, seeder, policy, controller, and form requests...</w:t>
+      </w:r>
+    </w:p>
+    <w:p>
+      <w:r>
+        <w:t>php artisan make:model Flight --all</w:t>
+      </w:r>
+    </w:p>
+    <w:p>
+      <w:r>
+        <w:t>php artisan make:model Flight -a</w:t>
       </w:r>
     </w:p>
     <w:p/>
     <w:p>
       <w:r>
-        <w:t>// Generate a model and a FlightPolicy class...</w:t>
-      </w:r>
-    </w:p>
-    <w:p>
-      <w:r>
-        <w:t>php artisan make:model Flight --policy</w:t>
-      </w:r>
-    </w:p>
-    <w:p/>
-    <w:p>
-      <w:r>
-        <w:t>// Generate a model and a migration, factory, seeder, and controller...</w:t>
-      </w:r>
-    </w:p>
-    <w:p>
-      <w:r>
-        <w:t>php artisan make:model Flight -mfsc</w:t>
-      </w:r>
-    </w:p>
-    <w:p/>
-    <w:p>
-      <w:r>
-        <w:t>// Shortcut to generate a model, migration, factory, seeder, policy, controller, and form requests...</w:t>
-      </w:r>
-    </w:p>
-    <w:p>
-      <w:r>
-        <w:t>php artisan make:model Flight --all</w:t>
-      </w:r>
-    </w:p>
-    <w:p>
-      <w:r>
-        <w:t>php artisan make:model Flight -a</w:t>
-      </w:r>
-    </w:p>
-    <w:p/>
-    <w:p>
-      <w:r>
         <w:t>// Generate a pivot model...</w:t>
       </w:r>
     </w:p>
@@ -431,7 +421,6 @@
         <w:t>php artisan make:model Member -p</w:t>
       </w:r>
     </w:p>
-    <w:p/>
     <w:p>
       <w:r>
         <w:t>// The model:show Artisan command, which provides a convenient overview of all the model's attributes and relations:</w:t>
@@ -460,7 +449,6 @@
           <w:b/>
           <w:bCs/>
         </w:rPr>
-        <w:lastRenderedPageBreak/>
         <w:t>The Storage Directory</w:t>
       </w:r>
     </w:p>
@@ -528,6 +516,247 @@
         <w:ind w:left="360"/>
       </w:pPr>
     </w:p>
+    <w:p>
+      <w:pPr>
+        <w:ind w:left="360"/>
+      </w:pPr>
+    </w:p>
+    <w:p>
+      <w:pPr>
+        <w:ind w:left="360"/>
+      </w:pPr>
+    </w:p>
+    <w:p>
+      <w:pPr>
+        <w:ind w:left="360"/>
+      </w:pPr>
+    </w:p>
+    <w:p>
+      <w:pPr>
+        <w:ind w:left="360"/>
+      </w:pPr>
+    </w:p>
+    <w:p>
+      <w:pPr>
+        <w:pStyle w:val="ListParagraph"/>
+        <w:numPr>
+          <w:ilvl w:val="0"/>
+          <w:numId w:val="3"/>
+        </w:numPr>
+        <w:rPr>
+          <w:b/>
+          <w:bCs/>
+        </w:rPr>
+      </w:pPr>
+      <w:r>
+        <w:rPr>
+          <w:b/>
+          <w:bCs/>
+        </w:rPr>
+        <w:lastRenderedPageBreak/>
+        <w:t>Events</w:t>
+      </w:r>
+    </w:p>
+    <w:p>
+      <w:pPr>
+        <w:pStyle w:val="ListParagraph"/>
+        <w:numPr>
+          <w:ilvl w:val="0"/>
+          <w:numId w:val="4"/>
+        </w:numPr>
+      </w:pPr>
+      <w:r>
+        <w:t>Generating</w:t>
+      </w:r>
+      <w:r>
+        <w:t xml:space="preserve"> Events and Listeners</w:t>
+      </w:r>
+    </w:p>
+    <w:tbl>
+      <w:tblPr>
+        <w:tblStyle w:val="TableGrid"/>
+        <w:tblpPr w:leftFromText="180" w:rightFromText="180" w:vertAnchor="text" w:horzAnchor="margin" w:tblpY="105"/>
+        <w:tblW w:w="0" w:type="auto"/>
+        <w:tblLook w:val="04A0" w:firstRow="1" w:lastRow="0" w:firstColumn="1" w:lastColumn="0" w:noHBand="0" w:noVBand="1"/>
+      </w:tblPr>
+      <w:tblGrid>
+        <w:gridCol w:w="9350"/>
+      </w:tblGrid>
+      <w:tr>
+        <w:tc>
+          <w:tcPr>
+            <w:tcW w:w="9350" w:type="dxa"/>
+          </w:tcPr>
+          <w:p>
+            <w:pPr>
+              <w:pStyle w:val="ListParagraph"/>
+            </w:pPr>
+          </w:p>
+          <w:p>
+            <w:pPr>
+              <w:pStyle w:val="ListParagraph"/>
+            </w:pPr>
+            <w:r>
+              <w:t>php artisan make:event PodcastProcessed</w:t>
+            </w:r>
+          </w:p>
+          <w:p>
+            <w:pPr>
+              <w:pStyle w:val="ListParagraph"/>
+            </w:pPr>
+          </w:p>
+          <w:p>
+            <w:pPr>
+              <w:pStyle w:val="ListParagraph"/>
+            </w:pPr>
+            <w:r>
+              <w:t>php artisan make:listener SendPodcastNotification --event=PodcastProcessed</w:t>
+            </w:r>
+          </w:p>
+          <w:p>
+            <w:pPr>
+              <w:pStyle w:val="ListParagraph"/>
+            </w:pPr>
+          </w:p>
+        </w:tc>
+      </w:tr>
+    </w:tbl>
+    <w:p/>
+    <w:p>
+      <w:pPr>
+        <w:ind w:firstLine="432"/>
+      </w:pPr>
+      <w:r>
+        <w:t>By default, Laravel will automatically find and register your event listeners by scanning your application's Listeners directory. When Laravel finds any listener class method that begins with handle or __invoke, Laravel will register those methods as event listeners for the event that is type-hinted in the method's signature</w:t>
+      </w:r>
+      <w:r>
+        <w:t>.</w:t>
+      </w:r>
+    </w:p>
+    <w:p>
+      <w:pPr>
+        <w:ind w:firstLine="432"/>
+      </w:pPr>
+      <w:r>
+        <w:t>Theo mặc định, Laravel sẽ tự động tìm và đăng ký các trình nghe sự kiện (event listeners) của bạn bằng cách quét thư mục Listeners trong ứng dụng. Khi Laravel tìm thấy bất kỳ phương thức nào trong lớp trình nghe bắt đầu bằng handle hoặc __invoke, Laravel sẽ đăng ký các phương thức đó làm trình nghe sự kiện cho sự kiện được khai báo trong phần type-hint của phương thức.</w:t>
+      </w:r>
+    </w:p>
+    <w:p>
+      <w:pPr>
+        <w:numPr>
+          <w:ilvl w:val="0"/>
+          <w:numId w:val="6"/>
+        </w:numPr>
+        <w:spacing w:line="240" w:lineRule="auto"/>
+      </w:pPr>
+      <w:r>
+        <w:rPr>
+          <w:b/>
+          <w:bCs/>
+        </w:rPr>
+        <w:t>Event Listeners</w:t>
+      </w:r>
+      <w:r>
+        <w:t>: Là các lớp hoặc phương thức được sử dụng để xử lý các sự kiện (events) trong ứng dụng Laravel.</w:t>
+      </w:r>
+    </w:p>
+    <w:p>
+      <w:pPr>
+        <w:numPr>
+          <w:ilvl w:val="0"/>
+          <w:numId w:val="5"/>
+        </w:numPr>
+        <w:spacing w:line="240" w:lineRule="auto"/>
+      </w:pPr>
+      <w:r>
+        <w:rPr>
+          <w:b/>
+          <w:bCs/>
+        </w:rPr>
+        <w:t>Type-hint</w:t>
+      </w:r>
+      <w:r>
+        <w:t>: Là cách khai báo kiểu dữ liệu của tham số trong phương thức. Ví dụ: handle(OrderShipped $event).</w:t>
+      </w:r>
+    </w:p>
+    <w:p>
+      <w:pPr>
+        <w:numPr>
+          <w:ilvl w:val="0"/>
+          <w:numId w:val="5"/>
+        </w:numPr>
+        <w:spacing w:line="240" w:lineRule="auto"/>
+      </w:pPr>
+      <w:r>
+        <w:t>Laravel tự động phát hiện các phương thức handle hoặc __invoke trong thư mục Listeners và liên kết chúng với các sự kiện tương ứng.</w:t>
+      </w:r>
+    </w:p>
+    <w:p>
+      <w:pPr>
+        <w:ind w:left="720"/>
+      </w:pPr>
+      <w:r>
+        <w:drawing>
+          <wp:anchor distT="0" distB="0" distL="114300" distR="114300" simplePos="0" relativeHeight="251659264" behindDoc="0" locked="0" layoutInCell="1" allowOverlap="1" wp14:anchorId="4483345E">
+            <wp:simplePos x="0" y="0"/>
+            <wp:positionH relativeFrom="column">
+              <wp:posOffset>3409950</wp:posOffset>
+            </wp:positionH>
+            <wp:positionV relativeFrom="paragraph">
+              <wp:posOffset>219075</wp:posOffset>
+            </wp:positionV>
+            <wp:extent cx="2476500" cy="1190625"/>
+            <wp:effectExtent l="0" t="0" r="0" b="9525"/>
+            <wp:wrapSquare wrapText="bothSides"/>
+            <wp:docPr id="1597757406" name="Picture 1"/>
+            <wp:cNvGraphicFramePr>
+              <a:graphicFrameLocks xmlns:a="http://schemas.openxmlformats.org/drawingml/2006/main" noChangeAspect="1"/>
+            </wp:cNvGraphicFramePr>
+            <a:graphic xmlns:a="http://schemas.openxmlformats.org/drawingml/2006/main">
+              <a:graphicData uri="http://schemas.openxmlformats.org/drawingml/2006/picture">
+                <pic:pic xmlns:pic="http://schemas.openxmlformats.org/drawingml/2006/picture">
+                  <pic:nvPicPr>
+                    <pic:cNvPr id="1597757406" name=""/>
+                    <pic:cNvPicPr/>
+                  </pic:nvPicPr>
+                  <pic:blipFill>
+                    <a:blip r:embed="rId6">
+                      <a:extLst>
+                        <a:ext uri="{28A0092B-C50C-407E-A947-70E740481C1C}">
+                          <a14:useLocalDpi xmlns:a14="http://schemas.microsoft.com/office/drawing/2010/main" val="0"/>
+                        </a:ext>
+                      </a:extLst>
+                    </a:blip>
+                    <a:stretch>
+                      <a:fillRect/>
+                    </a:stretch>
+                  </pic:blipFill>
+                  <pic:spPr>
+                    <a:xfrm>
+                      <a:off x="0" y="0"/>
+                      <a:ext cx="2476500" cy="1190625"/>
+                    </a:xfrm>
+                    <a:prstGeom prst="rect">
+                      <a:avLst/>
+                    </a:prstGeom>
+                  </pic:spPr>
+                </pic:pic>
+              </a:graphicData>
+            </a:graphic>
+          </wp:anchor>
+        </w:drawing>
+      </w:r>
+    </w:p>
+    <w:p/>
+    <w:p/>
+    <w:p/>
+    <w:p/>
+    <w:p/>
+    <w:p>
+      <w:pPr>
+        <w:ind w:firstLine="720"/>
+      </w:pPr>
+    </w:p>
     <w:sectPr>
       <w:pgSz w:w="12240" w:h="15840"/>
       <w:pgMar w:top="1440" w:right="1440" w:bottom="1440" w:left="1440" w:header="720" w:footer="720" w:gutter="0"/>
@@ -543,7 +772,7 @@
   <w:abstractNum w:abstractNumId="0" w15:restartNumberingAfterBreak="0">
     <w:nsid w:val="0B1271A4"/>
     <w:multiLevelType w:val="hybridMultilevel"/>
-    <w:tmpl w:val="549C6D24"/>
+    <w:tmpl w:val="5096E910"/>
     <w:lvl w:ilvl="0" w:tplc="0409000F">
       <w:start w:val="1"/>
       <w:numFmt w:val="decimal"/>
@@ -627,6 +856,155 @@
     </w:lvl>
   </w:abstractNum>
   <w:abstractNum w:abstractNumId="1" w15:restartNumberingAfterBreak="0">
+    <w:nsid w:val="42515571"/>
+    <w:multiLevelType w:val="multilevel"/>
+    <w:tmpl w:val="2FE4BDF4"/>
+    <w:lvl w:ilvl="0">
+      <w:start w:val="1"/>
+      <w:numFmt w:val="bullet"/>
+      <w:lvlText w:val=""/>
+      <w:lvlJc w:val="left"/>
+      <w:pPr>
+        <w:tabs>
+          <w:tab w:val="num" w:pos="720"/>
+        </w:tabs>
+        <w:ind w:left="720" w:hanging="360"/>
+      </w:pPr>
+      <w:rPr>
+        <w:rFonts w:ascii="Symbol" w:hAnsi="Symbol" w:hint="default"/>
+        <w:sz w:val="20"/>
+      </w:rPr>
+    </w:lvl>
+    <w:lvl w:ilvl="1" w:tentative="1">
+      <w:start w:val="1"/>
+      <w:numFmt w:val="bullet"/>
+      <w:lvlText w:val="o"/>
+      <w:lvlJc w:val="left"/>
+      <w:pPr>
+        <w:tabs>
+          <w:tab w:val="num" w:pos="1440"/>
+        </w:tabs>
+        <w:ind w:left="1440" w:hanging="360"/>
+      </w:pPr>
+      <w:rPr>
+        <w:rFonts w:ascii="Courier New" w:hAnsi="Courier New" w:hint="default"/>
+        <w:sz w:val="20"/>
+      </w:rPr>
+    </w:lvl>
+    <w:lvl w:ilvl="2" w:tentative="1">
+      <w:start w:val="1"/>
+      <w:numFmt w:val="bullet"/>
+      <w:lvlText w:val=""/>
+      <w:lvlJc w:val="left"/>
+      <w:pPr>
+        <w:tabs>
+          <w:tab w:val="num" w:pos="2160"/>
+        </w:tabs>
+        <w:ind w:left="2160" w:hanging="360"/>
+      </w:pPr>
+      <w:rPr>
+        <w:rFonts w:ascii="Wingdings" w:hAnsi="Wingdings" w:hint="default"/>
+        <w:sz w:val="20"/>
+      </w:rPr>
+    </w:lvl>
+    <w:lvl w:ilvl="3" w:tentative="1">
+      <w:start w:val="1"/>
+      <w:numFmt w:val="bullet"/>
+      <w:lvlText w:val=""/>
+      <w:lvlJc w:val="left"/>
+      <w:pPr>
+        <w:tabs>
+          <w:tab w:val="num" w:pos="2880"/>
+        </w:tabs>
+        <w:ind w:left="2880" w:hanging="360"/>
+      </w:pPr>
+      <w:rPr>
+        <w:rFonts w:ascii="Wingdings" w:hAnsi="Wingdings" w:hint="default"/>
+        <w:sz w:val="20"/>
+      </w:rPr>
+    </w:lvl>
+    <w:lvl w:ilvl="4" w:tentative="1">
+      <w:start w:val="1"/>
+      <w:numFmt w:val="bullet"/>
+      <w:lvlText w:val=""/>
+      <w:lvlJc w:val="left"/>
+      <w:pPr>
+        <w:tabs>
+          <w:tab w:val="num" w:pos="3600"/>
+        </w:tabs>
+        <w:ind w:left="3600" w:hanging="360"/>
+      </w:pPr>
+      <w:rPr>
+        <w:rFonts w:ascii="Wingdings" w:hAnsi="Wingdings" w:hint="default"/>
+        <w:sz w:val="20"/>
+      </w:rPr>
+    </w:lvl>
+    <w:lvl w:ilvl="5" w:tentative="1">
+      <w:start w:val="1"/>
+      <w:numFmt w:val="bullet"/>
+      <w:lvlText w:val=""/>
+      <w:lvlJc w:val="left"/>
+      <w:pPr>
+        <w:tabs>
+          <w:tab w:val="num" w:pos="4320"/>
+        </w:tabs>
+        <w:ind w:left="4320" w:hanging="360"/>
+      </w:pPr>
+      <w:rPr>
+        <w:rFonts w:ascii="Wingdings" w:hAnsi="Wingdings" w:hint="default"/>
+        <w:sz w:val="20"/>
+      </w:rPr>
+    </w:lvl>
+    <w:lvl w:ilvl="6" w:tentative="1">
+      <w:start w:val="1"/>
+      <w:numFmt w:val="bullet"/>
+      <w:lvlText w:val=""/>
+      <w:lvlJc w:val="left"/>
+      <w:pPr>
+        <w:tabs>
+          <w:tab w:val="num" w:pos="5040"/>
+        </w:tabs>
+        <w:ind w:left="5040" w:hanging="360"/>
+      </w:pPr>
+      <w:rPr>
+        <w:rFonts w:ascii="Wingdings" w:hAnsi="Wingdings" w:hint="default"/>
+        <w:sz w:val="20"/>
+      </w:rPr>
+    </w:lvl>
+    <w:lvl w:ilvl="7" w:tentative="1">
+      <w:start w:val="1"/>
+      <w:numFmt w:val="bullet"/>
+      <w:lvlText w:val=""/>
+      <w:lvlJc w:val="left"/>
+      <w:pPr>
+        <w:tabs>
+          <w:tab w:val="num" w:pos="5760"/>
+        </w:tabs>
+        <w:ind w:left="5760" w:hanging="360"/>
+      </w:pPr>
+      <w:rPr>
+        <w:rFonts w:ascii="Wingdings" w:hAnsi="Wingdings" w:hint="default"/>
+        <w:sz w:val="20"/>
+      </w:rPr>
+    </w:lvl>
+    <w:lvl w:ilvl="8" w:tentative="1">
+      <w:start w:val="1"/>
+      <w:numFmt w:val="bullet"/>
+      <w:lvlText w:val=""/>
+      <w:lvlJc w:val="left"/>
+      <w:pPr>
+        <w:tabs>
+          <w:tab w:val="num" w:pos="6480"/>
+        </w:tabs>
+        <w:ind w:left="6480" w:hanging="360"/>
+      </w:pPr>
+      <w:rPr>
+        <w:rFonts w:ascii="Wingdings" w:hAnsi="Wingdings" w:hint="default"/>
+        <w:sz w:val="20"/>
+      </w:rPr>
+    </w:lvl>
+  </w:abstractNum>
+  <w:abstractNum w:abstractNumId="2" w15:restartNumberingAfterBreak="0">
     <w:nsid w:val="508679B0"/>
     <w:multiLevelType w:val="hybridMultilevel"/>
     <w:tmpl w:val="B8F89EB0"/>
@@ -715,10 +1093,10 @@
       </w:pPr>
     </w:lvl>
   </w:abstractNum>
-  <w:abstractNum w:abstractNumId="2" w15:restartNumberingAfterBreak="0">
+  <w:abstractNum w:abstractNumId="3" w15:restartNumberingAfterBreak="0">
     <w:nsid w:val="6C0729A9"/>
     <w:multiLevelType w:val="hybridMultilevel"/>
-    <w:tmpl w:val="9D7885AE"/>
+    <w:tmpl w:val="448408DA"/>
     <w:lvl w:ilvl="0" w:tplc="04090001">
       <w:start w:val="1"/>
       <w:numFmt w:val="bullet"/>
@@ -828,7 +1206,156 @@
       </w:rPr>
     </w:lvl>
   </w:abstractNum>
-  <w:abstractNum w:abstractNumId="3" w15:restartNumberingAfterBreak="0">
+  <w:abstractNum w:abstractNumId="4" w15:restartNumberingAfterBreak="0">
+    <w:nsid w:val="6D8606F4"/>
+    <w:multiLevelType w:val="multilevel"/>
+    <w:tmpl w:val="E41833A6"/>
+    <w:lvl w:ilvl="0">
+      <w:start w:val="1"/>
+      <w:numFmt w:val="bullet"/>
+      <w:lvlText w:val=""/>
+      <w:lvlJc w:val="left"/>
+      <w:pPr>
+        <w:tabs>
+          <w:tab w:val="num" w:pos="720"/>
+        </w:tabs>
+        <w:ind w:left="720" w:hanging="360"/>
+      </w:pPr>
+      <w:rPr>
+        <w:rFonts w:ascii="Symbol" w:hAnsi="Symbol" w:hint="default"/>
+        <w:sz w:val="20"/>
+      </w:rPr>
+    </w:lvl>
+    <w:lvl w:ilvl="1" w:tentative="1">
+      <w:start w:val="1"/>
+      <w:numFmt w:val="bullet"/>
+      <w:lvlText w:val="o"/>
+      <w:lvlJc w:val="left"/>
+      <w:pPr>
+        <w:tabs>
+          <w:tab w:val="num" w:pos="1440"/>
+        </w:tabs>
+        <w:ind w:left="1440" w:hanging="360"/>
+      </w:pPr>
+      <w:rPr>
+        <w:rFonts w:ascii="Courier New" w:hAnsi="Courier New" w:hint="default"/>
+        <w:sz w:val="20"/>
+      </w:rPr>
+    </w:lvl>
+    <w:lvl w:ilvl="2" w:tentative="1">
+      <w:start w:val="1"/>
+      <w:numFmt w:val="bullet"/>
+      <w:lvlText w:val=""/>
+      <w:lvlJc w:val="left"/>
+      <w:pPr>
+        <w:tabs>
+          <w:tab w:val="num" w:pos="2160"/>
+        </w:tabs>
+        <w:ind w:left="2160" w:hanging="360"/>
+      </w:pPr>
+      <w:rPr>
+        <w:rFonts w:ascii="Wingdings" w:hAnsi="Wingdings" w:hint="default"/>
+        <w:sz w:val="20"/>
+      </w:rPr>
+    </w:lvl>
+    <w:lvl w:ilvl="3" w:tentative="1">
+      <w:start w:val="1"/>
+      <w:numFmt w:val="bullet"/>
+      <w:lvlText w:val=""/>
+      <w:lvlJc w:val="left"/>
+      <w:pPr>
+        <w:tabs>
+          <w:tab w:val="num" w:pos="2880"/>
+        </w:tabs>
+        <w:ind w:left="2880" w:hanging="360"/>
+      </w:pPr>
+      <w:rPr>
+        <w:rFonts w:ascii="Wingdings" w:hAnsi="Wingdings" w:hint="default"/>
+        <w:sz w:val="20"/>
+      </w:rPr>
+    </w:lvl>
+    <w:lvl w:ilvl="4" w:tentative="1">
+      <w:start w:val="1"/>
+      <w:numFmt w:val="bullet"/>
+      <w:lvlText w:val=""/>
+      <w:lvlJc w:val="left"/>
+      <w:pPr>
+        <w:tabs>
+          <w:tab w:val="num" w:pos="3600"/>
+        </w:tabs>
+        <w:ind w:left="3600" w:hanging="360"/>
+      </w:pPr>
+      <w:rPr>
+        <w:rFonts w:ascii="Wingdings" w:hAnsi="Wingdings" w:hint="default"/>
+        <w:sz w:val="20"/>
+      </w:rPr>
+    </w:lvl>
+    <w:lvl w:ilvl="5" w:tentative="1">
+      <w:start w:val="1"/>
+      <w:numFmt w:val="bullet"/>
+      <w:lvlText w:val=""/>
+      <w:lvlJc w:val="left"/>
+      <w:pPr>
+        <w:tabs>
+          <w:tab w:val="num" w:pos="4320"/>
+        </w:tabs>
+        <w:ind w:left="4320" w:hanging="360"/>
+      </w:pPr>
+      <w:rPr>
+        <w:rFonts w:ascii="Wingdings" w:hAnsi="Wingdings" w:hint="default"/>
+        <w:sz w:val="20"/>
+      </w:rPr>
+    </w:lvl>
+    <w:lvl w:ilvl="6" w:tentative="1">
+      <w:start w:val="1"/>
+      <w:numFmt w:val="bullet"/>
+      <w:lvlText w:val=""/>
+      <w:lvlJc w:val="left"/>
+      <w:pPr>
+        <w:tabs>
+          <w:tab w:val="num" w:pos="5040"/>
+        </w:tabs>
+        <w:ind w:left="5040" w:hanging="360"/>
+      </w:pPr>
+      <w:rPr>
+        <w:rFonts w:ascii="Wingdings" w:hAnsi="Wingdings" w:hint="default"/>
+        <w:sz w:val="20"/>
+      </w:rPr>
+    </w:lvl>
+    <w:lvl w:ilvl="7" w:tentative="1">
+      <w:start w:val="1"/>
+      <w:numFmt w:val="bullet"/>
+      <w:lvlText w:val=""/>
+      <w:lvlJc w:val="left"/>
+      <w:pPr>
+        <w:tabs>
+          <w:tab w:val="num" w:pos="5760"/>
+        </w:tabs>
+        <w:ind w:left="5760" w:hanging="360"/>
+      </w:pPr>
+      <w:rPr>
+        <w:rFonts w:ascii="Wingdings" w:hAnsi="Wingdings" w:hint="default"/>
+        <w:sz w:val="20"/>
+      </w:rPr>
+    </w:lvl>
+    <w:lvl w:ilvl="8" w:tentative="1">
+      <w:start w:val="1"/>
+      <w:numFmt w:val="bullet"/>
+      <w:lvlText w:val=""/>
+      <w:lvlJc w:val="left"/>
+      <w:pPr>
+        <w:tabs>
+          <w:tab w:val="num" w:pos="6480"/>
+        </w:tabs>
+        <w:ind w:left="6480" w:hanging="360"/>
+      </w:pPr>
+      <w:rPr>
+        <w:rFonts w:ascii="Wingdings" w:hAnsi="Wingdings" w:hint="default"/>
+        <w:sz w:val="20"/>
+      </w:rPr>
+    </w:lvl>
+  </w:abstractNum>
+  <w:abstractNum w:abstractNumId="5" w15:restartNumberingAfterBreak="0">
     <w:nsid w:val="6E383C0C"/>
     <w:multiLevelType w:val="hybridMultilevel"/>
     <w:tmpl w:val="95CC3452"/>
@@ -915,16 +1442,22 @@
     </w:lvl>
   </w:abstractNum>
   <w:num w:numId="1" w16cid:durableId="113603631">
-    <w:abstractNumId w:val="3"/>
+    <w:abstractNumId w:val="5"/>
   </w:num>
   <w:num w:numId="2" w16cid:durableId="906957496">
-    <w:abstractNumId w:val="1"/>
+    <w:abstractNumId w:val="2"/>
   </w:num>
   <w:num w:numId="3" w16cid:durableId="609360010">
     <w:abstractNumId w:val="0"/>
   </w:num>
   <w:num w:numId="4" w16cid:durableId="600799082">
-    <w:abstractNumId w:val="2"/>
+    <w:abstractNumId w:val="3"/>
+  </w:num>
+  <w:num w:numId="5" w16cid:durableId="1755543083">
+    <w:abstractNumId w:val="1"/>
+  </w:num>
+  <w:num w:numId="6" w16cid:durableId="1979410434">
+    <w:abstractNumId w:val="4"/>
   </w:num>
 </w:numbering>
 </file>
@@ -1871,6 +2404,25 @@
       <w:shd w:val="clear" w:color="auto" w:fill="E1DFDD"/>
     </w:rPr>
   </w:style>
+  <w:style w:type="table" w:styleId="TableGrid">
+    <w:name w:val="Table Grid"/>
+    <w:basedOn w:val="TableNormal"/>
+    <w:uiPriority w:val="39"/>
+    <w:rsid w:val="00F80B18"/>
+    <w:pPr>
+      <w:spacing w:after="0" w:line="240" w:lineRule="auto"/>
+    </w:pPr>
+    <w:tblPr>
+      <w:tblBorders>
+        <w:top w:val="single" w:sz="4" w:space="0" w:color="auto"/>
+        <w:left w:val="single" w:sz="4" w:space="0" w:color="auto"/>
+        <w:bottom w:val="single" w:sz="4" w:space="0" w:color="auto"/>
+        <w:right w:val="single" w:sz="4" w:space="0" w:color="auto"/>
+        <w:insideH w:val="single" w:sz="4" w:space="0" w:color="auto"/>
+        <w:insideV w:val="single" w:sz="4" w:space="0" w:color="auto"/>
+      </w:tblBorders>
+    </w:tblPr>
+  </w:style>
 </w:styles>
 </file>
 

--- a/artisan_command.docx
+++ b/artisan_command.docx
@@ -752,10 +752,141 @@
     <w:p/>
     <w:p/>
     <w:p/>
-    <w:p>
-      <w:pPr>
-        <w:ind w:firstLine="720"/>
-      </w:pPr>
+    <w:p/>
+    <w:p/>
+    <w:p/>
+    <w:p>
+      <w:pPr>
+        <w:pStyle w:val="ListParagraph"/>
+        <w:numPr>
+          <w:ilvl w:val="0"/>
+          <w:numId w:val="3"/>
+        </w:numPr>
+        <w:rPr>
+          <w:b/>
+          <w:bCs/>
+        </w:rPr>
+      </w:pPr>
+      <w:r>
+        <w:rPr>
+          <w:b/>
+          <w:bCs/>
+        </w:rPr>
+        <w:lastRenderedPageBreak/>
+        <w:t>API Resources</w:t>
+      </w:r>
+    </w:p>
+    <w:p>
+      <w:pPr>
+        <w:pStyle w:val="ListParagraph"/>
+        <w:numPr>
+          <w:ilvl w:val="0"/>
+          <w:numId w:val="4"/>
+        </w:numPr>
+      </w:pPr>
+      <w:r>
+        <w:t>API Controller</w:t>
+      </w:r>
+    </w:p>
+    <w:tbl>
+      <w:tblPr>
+        <w:tblStyle w:val="TableGrid"/>
+        <w:tblpPr w:leftFromText="180" w:rightFromText="180" w:vertAnchor="text" w:horzAnchor="margin" w:tblpY="105"/>
+        <w:tblW w:w="0" w:type="auto"/>
+        <w:tblLook w:val="04A0" w:firstRow="1" w:lastRow="0" w:firstColumn="1" w:lastColumn="0" w:noHBand="0" w:noVBand="1"/>
+      </w:tblPr>
+      <w:tblGrid>
+        <w:gridCol w:w="9350"/>
+      </w:tblGrid>
+      <w:tr>
+        <w:tc>
+          <w:tcPr>
+            <w:tcW w:w="9350" w:type="dxa"/>
+          </w:tcPr>
+          <w:p>
+            <w:pPr>
+              <w:pStyle w:val="ListParagraph"/>
+            </w:pPr>
+          </w:p>
+          <w:p>
+            <w:pPr>
+              <w:ind w:left="720"/>
+            </w:pPr>
+            <w:r>
+              <w:t xml:space="preserve">php artisan make:controller </w:t>
+            </w:r>
+            <w:r>
+              <w:t>API/</w:t>
+            </w:r>
+            <w:r>
+              <w:t xml:space="preserve">PhotoController </w:t>
+            </w:r>
+            <w:r>
+              <w:t>--</w:t>
+            </w:r>
+            <w:r>
+              <w:t>api</w:t>
+            </w:r>
+          </w:p>
+          <w:p/>
+        </w:tc>
+      </w:tr>
+    </w:tbl>
+    <w:p>
+      <w:pPr>
+        <w:pStyle w:val="ListParagraph"/>
+      </w:pPr>
+      <w:r>
+        <w:drawing>
+          <wp:anchor distT="0" distB="0" distL="114300" distR="114300" simplePos="0" relativeHeight="251660288" behindDoc="0" locked="0" layoutInCell="1" allowOverlap="1" wp14:anchorId="5ACDB36D">
+            <wp:simplePos x="0" y="0"/>
+            <wp:positionH relativeFrom="column">
+              <wp:posOffset>3409950</wp:posOffset>
+            </wp:positionH>
+            <wp:positionV relativeFrom="paragraph">
+              <wp:posOffset>828040</wp:posOffset>
+            </wp:positionV>
+            <wp:extent cx="2534004" cy="1105054"/>
+            <wp:effectExtent l="0" t="0" r="0" b="0"/>
+            <wp:wrapSquare wrapText="bothSides"/>
+            <wp:docPr id="1810820990" name="Picture 1"/>
+            <wp:cNvGraphicFramePr>
+              <a:graphicFrameLocks xmlns:a="http://schemas.openxmlformats.org/drawingml/2006/main" noChangeAspect="1"/>
+            </wp:cNvGraphicFramePr>
+            <a:graphic xmlns:a="http://schemas.openxmlformats.org/drawingml/2006/main">
+              <a:graphicData uri="http://schemas.openxmlformats.org/drawingml/2006/picture">
+                <pic:pic xmlns:pic="http://schemas.openxmlformats.org/drawingml/2006/picture">
+                  <pic:nvPicPr>
+                    <pic:cNvPr id="1810820990" name=""/>
+                    <pic:cNvPicPr/>
+                  </pic:nvPicPr>
+                  <pic:blipFill>
+                    <a:blip r:embed="rId7">
+                      <a:extLst>
+                        <a:ext uri="{28A0092B-C50C-407E-A947-70E740481C1C}">
+                          <a14:useLocalDpi xmlns:a14="http://schemas.microsoft.com/office/drawing/2010/main" val="0"/>
+                        </a:ext>
+                      </a:extLst>
+                    </a:blip>
+                    <a:stretch>
+                      <a:fillRect/>
+                    </a:stretch>
+                  </pic:blipFill>
+                  <pic:spPr>
+                    <a:xfrm>
+                      <a:off x="0" y="0"/>
+                      <a:ext cx="2534004" cy="1105054"/>
+                    </a:xfrm>
+                    <a:prstGeom prst="rect">
+                      <a:avLst/>
+                    </a:prstGeom>
+                  </pic:spPr>
+                </pic:pic>
+              </a:graphicData>
+            </a:graphic>
+          </wp:anchor>
+        </w:drawing>
+      </w:r>
     </w:p>
     <w:sectPr>
       <w:pgSz w:w="12240" w:h="15840"/>
@@ -772,7 +903,7 @@
   <w:abstractNum w:abstractNumId="0" w15:restartNumberingAfterBreak="0">
     <w:nsid w:val="0B1271A4"/>
     <w:multiLevelType w:val="hybridMultilevel"/>
-    <w:tmpl w:val="5096E910"/>
+    <w:tmpl w:val="4266D6E6"/>
     <w:lvl w:ilvl="0" w:tplc="0409000F">
       <w:start w:val="1"/>
       <w:numFmt w:val="decimal"/>
@@ -1096,7 +1227,7 @@
   <w:abstractNum w:abstractNumId="3" w15:restartNumberingAfterBreak="0">
     <w:nsid w:val="6C0729A9"/>
     <w:multiLevelType w:val="hybridMultilevel"/>
-    <w:tmpl w:val="448408DA"/>
+    <w:tmpl w:val="FAE4BFDE"/>
     <w:lvl w:ilvl="0" w:tplc="04090001">
       <w:start w:val="1"/>
       <w:numFmt w:val="bullet"/>
@@ -1862,6 +1993,7 @@
   <w:style w:type="paragraph" w:default="1" w:styleId="Normal">
     <w:name w:val="Normal"/>
     <w:qFormat/>
+    <w:rsid w:val="00130F80"/>
     <w:rPr>
       <w:noProof/>
     </w:rPr>
@@ -2068,6 +2200,7 @@
   <w:style w:type="character" w:default="1" w:styleId="DefaultParagraphFont">
     <w:name w:val="Default Paragraph Font"/>
     <w:uiPriority w:val="1"/>
+    <w:semiHidden/>
     <w:unhideWhenUsed/>
   </w:style>
   <w:style w:type="table" w:default="1" w:styleId="TableNormal">
